--- a/pic/docx/RvGoldConc.docx
+++ b/pic/docx/RvGoldConc.docx
@@ -5,6 +5,156 @@
     <w:p>
       <w:bookmarkStart w:id="0" w:name="_GoBack"/>
       <w:bookmarkEnd w:id="0"/>
+      <w:r>
+        <w:drawing>
+          <wp:anchor distT="0" distB="0" distL="114300" distR="114300" simplePos="0" relativeHeight="251662336" behindDoc="1" locked="0" layoutInCell="1" allowOverlap="1" wp14:anchorId="428E0244" wp14:editId="0A93A20B">
+            <wp:simplePos x="0" y="0"/>
+            <wp:positionH relativeFrom="margin">
+              <wp:posOffset>2748915</wp:posOffset>
+            </wp:positionH>
+            <wp:positionV relativeFrom="paragraph">
+              <wp:posOffset>5255602</wp:posOffset>
+            </wp:positionV>
+            <wp:extent cx="3025775" cy="1666875"/>
+            <wp:effectExtent l="0" t="0" r="3175" b="9525"/>
+            <wp:wrapTight wrapText="bothSides">
+              <wp:wrapPolygon edited="0">
+                <wp:start x="0" y="0"/>
+                <wp:lineTo x="0" y="21477"/>
+                <wp:lineTo x="21487" y="21477"/>
+                <wp:lineTo x="21487" y="0"/>
+                <wp:lineTo x="0" y="0"/>
+              </wp:wrapPolygon>
+            </wp:wrapTight>
+            <wp:docPr id="2" name="Grafik 2"/>
+            <wp:cNvGraphicFramePr>
+              <a:graphicFrameLocks xmlns:a="http://schemas.openxmlformats.org/drawingml/2006/main" noChangeAspect="1"/>
+            </wp:cNvGraphicFramePr>
+            <a:graphic xmlns:a="http://schemas.openxmlformats.org/drawingml/2006/main">
+              <a:graphicData uri="http://schemas.openxmlformats.org/drawingml/2006/picture">
+                <pic:pic xmlns:pic="http://schemas.openxmlformats.org/drawingml/2006/picture">
+                  <pic:nvPicPr>
+                    <pic:cNvPr id="0" name="Picture 1"/>
+                    <pic:cNvPicPr>
+                      <a:picLocks noChangeAspect="1" noChangeArrowheads="1"/>
+                    </pic:cNvPicPr>
+                  </pic:nvPicPr>
+                  <pic:blipFill rotWithShape="1">
+                    <a:blip r:embed="rId4" cstate="print">
+                      <a:extLst>
+                        <a:ext uri="{28A0092B-C50C-407E-A947-70E740481C1C}">
+                          <a14:useLocalDpi xmlns:a14="http://schemas.microsoft.com/office/drawing/2010/main" val="0"/>
+                        </a:ext>
+                      </a:extLst>
+                    </a:blip>
+                    <a:srcRect l="4296" r="7216"/>
+                    <a:stretch/>
+                  </pic:blipFill>
+                  <pic:spPr bwMode="auto">
+                    <a:xfrm>
+                      <a:off x="0" y="0"/>
+                      <a:ext cx="3025775" cy="1666875"/>
+                    </a:xfrm>
+                    <a:prstGeom prst="rect">
+                      <a:avLst/>
+                    </a:prstGeom>
+                    <a:noFill/>
+                    <a:ln>
+                      <a:noFill/>
+                    </a:ln>
+                    <a:extLst>
+                      <a:ext uri="{53640926-AAD7-44D8-BBD7-CCE9431645EC}">
+                        <a14:shadowObscured xmlns:a14="http://schemas.microsoft.com/office/drawing/2010/main"/>
+                      </a:ext>
+                    </a:extLst>
+                  </pic:spPr>
+                </pic:pic>
+              </a:graphicData>
+            </a:graphic>
+            <wp14:sizeRelH relativeFrom="margin">
+              <wp14:pctWidth>0</wp14:pctWidth>
+            </wp14:sizeRelH>
+            <wp14:sizeRelV relativeFrom="margin">
+              <wp14:pctHeight>0</wp14:pctHeight>
+            </wp14:sizeRelV>
+          </wp:anchor>
+        </w:drawing>
+      </w:r>
+      <w:r>
+        <w:drawing>
+          <wp:anchor distT="0" distB="0" distL="114300" distR="114300" simplePos="0" relativeHeight="251663360" behindDoc="1" locked="0" layoutInCell="1" allowOverlap="1" wp14:anchorId="766E6939" wp14:editId="5A514920">
+            <wp:simplePos x="0" y="0"/>
+            <wp:positionH relativeFrom="margin">
+              <wp:posOffset>-125095</wp:posOffset>
+            </wp:positionH>
+            <wp:positionV relativeFrom="paragraph">
+              <wp:posOffset>5321300</wp:posOffset>
+            </wp:positionV>
+            <wp:extent cx="2933700" cy="1649095"/>
+            <wp:effectExtent l="0" t="0" r="0" b="8255"/>
+            <wp:wrapTight wrapText="bothSides">
+              <wp:wrapPolygon edited="0">
+                <wp:start x="0" y="0"/>
+                <wp:lineTo x="0" y="21459"/>
+                <wp:lineTo x="21460" y="21459"/>
+                <wp:lineTo x="21460" y="0"/>
+                <wp:lineTo x="0" y="0"/>
+              </wp:wrapPolygon>
+            </wp:wrapTight>
+            <wp:docPr id="3" name="Grafik 3"/>
+            <wp:cNvGraphicFramePr>
+              <a:graphicFrameLocks xmlns:a="http://schemas.openxmlformats.org/drawingml/2006/main" noChangeAspect="1"/>
+            </wp:cNvGraphicFramePr>
+            <a:graphic xmlns:a="http://schemas.openxmlformats.org/drawingml/2006/main">
+              <a:graphicData uri="http://schemas.openxmlformats.org/drawingml/2006/picture">
+                <pic:pic xmlns:pic="http://schemas.openxmlformats.org/drawingml/2006/picture">
+                  <pic:nvPicPr>
+                    <pic:cNvPr id="0" name="Picture 7"/>
+                    <pic:cNvPicPr>
+                      <a:picLocks noChangeAspect="1" noChangeArrowheads="1"/>
+                    </pic:cNvPicPr>
+                  </pic:nvPicPr>
+                  <pic:blipFill rotWithShape="1">
+                    <a:blip r:embed="rId5" cstate="print">
+                      <a:extLst>
+                        <a:ext uri="{28A0092B-C50C-407E-A947-70E740481C1C}">
+                          <a14:useLocalDpi xmlns:a14="http://schemas.microsoft.com/office/drawing/2010/main" val="0"/>
+                        </a:ext>
+                      </a:extLst>
+                    </a:blip>
+                    <a:srcRect l="7243" r="6009"/>
+                    <a:stretch/>
+                  </pic:blipFill>
+                  <pic:spPr bwMode="auto">
+                    <a:xfrm>
+                      <a:off x="0" y="0"/>
+                      <a:ext cx="2933700" cy="1649095"/>
+                    </a:xfrm>
+                    <a:prstGeom prst="rect">
+                      <a:avLst/>
+                    </a:prstGeom>
+                    <a:noFill/>
+                    <a:ln>
+                      <a:noFill/>
+                    </a:ln>
+                    <a:extLst>
+                      <a:ext uri="{53640926-AAD7-44D8-BBD7-CCE9431645EC}">
+                        <a14:shadowObscured xmlns:a14="http://schemas.microsoft.com/office/drawing/2010/main"/>
+                      </a:ext>
+                    </a:extLst>
+                  </pic:spPr>
+                </pic:pic>
+              </a:graphicData>
+            </a:graphic>
+            <wp14:sizeRelH relativeFrom="margin">
+              <wp14:pctWidth>0</wp14:pctWidth>
+            </wp14:sizeRelH>
+            <wp14:sizeRelV relativeFrom="margin">
+              <wp14:pctHeight>0</wp14:pctHeight>
+            </wp14:sizeRelV>
+          </wp:anchor>
+        </w:drawing>
+      </w:r>
       <w:r>
         <w:rPr>
           <w:noProof/>
@@ -43,7 +193,7 @@
                     </pic:cNvPicPr>
                   </pic:nvPicPr>
                   <pic:blipFill rotWithShape="1">
-                    <a:blip r:embed="rId4" cstate="print">
+                    <a:blip r:embed="rId5" cstate="print">
                       <a:extLst>
                         <a:ext uri="{28A0092B-C50C-407E-A947-70E740481C1C}">
                           <a14:useLocalDpi xmlns:a14="http://schemas.microsoft.com/office/drawing/2010/main" val="0"/>
@@ -121,7 +271,7 @@
                     </pic:cNvPicPr>
                   </pic:nvPicPr>
                   <pic:blipFill rotWithShape="1">
-                    <a:blip r:embed="rId5" cstate="print">
+                    <a:blip r:embed="rId4" cstate="print">
                       <a:extLst>
                         <a:ext uri="{28A0092B-C50C-407E-A947-70E740481C1C}">
                           <a14:useLocalDpi xmlns:a14="http://schemas.microsoft.com/office/drawing/2010/main" val="0"/>
